--- a/37.docx
+++ b/37.docx
@@ -22,25 +22,67 @@
         <w:rPr>
           <w:b/>
           <w:i/>
+          <w:color w:val="FFFFFF" w:themeColor="background1"/>
+          <w14:shadow w14:blurRad="12700" w14:dist="38100" w14:dir="2700000" w14:sx="100000" w14:sy="100000" w14:kx="0" w14:ky="0" w14:algn="tl">
+            <w14:schemeClr w14:val="accent5">
+              <w14:lumMod w14:val="60000"/>
+              <w14:lumOff w14:val="40000"/>
+            </w14:schemeClr>
+          </w14:shadow>
+          <w14:textOutline w14:w="9525" w14:cap="flat" w14:cmpd="sng" w14:algn="ctr">
+            <w14:solidFill>
+              <w14:schemeClr w14:val="bg1"/>
+            </w14:solidFill>
+            <w14:prstDash w14:val="solid"/>
+            <w14:round/>
+          </w14:textOutline>
         </w:rPr>
       </w:pPr>
       <w:r>
         <w:rPr>
           <w:b/>
           <w:i/>
+          <w:color w:val="FFFFFF" w:themeColor="background1"/>
+          <w14:shadow w14:blurRad="12700" w14:dist="38100" w14:dir="2700000" w14:sx="100000" w14:sy="100000" w14:kx="0" w14:ky="0" w14:algn="tl">
+            <w14:schemeClr w14:val="accent5">
+              <w14:lumMod w14:val="60000"/>
+              <w14:lumOff w14:val="40000"/>
+            </w14:schemeClr>
+          </w14:shadow>
+          <w14:textOutline w14:w="9525" w14:cap="flat" w14:cmpd="sng" w14:algn="ctr">
+            <w14:solidFill>
+              <w14:schemeClr w14:val="bg1"/>
+            </w14:solidFill>
+            <w14:prstDash w14:val="solid"/>
+            <w14:round/>
+          </w14:textOutline>
         </w:rPr>
         <w:t>(только скопировал с презентации)</w:t>
       </w:r>
+    </w:p>
+    <w:p>
+      <w:pPr>
+        <w:rPr>
+          <w:b/>
+          <w:i/>
+          <w:color w:val="FFFFFF" w:themeColor="background1"/>
+          <w14:shadow w14:blurRad="12700" w14:dist="38100" w14:dir="2700000" w14:sx="100000" w14:sy="100000" w14:kx="0" w14:ky="0" w14:algn="tl">
+            <w14:schemeClr w14:val="accent5">
+              <w14:lumMod w14:val="60000"/>
+              <w14:lumOff w14:val="40000"/>
+            </w14:schemeClr>
+          </w14:shadow>
+          <w14:textOutline w14:w="9525" w14:cap="flat" w14:cmpd="sng" w14:algn="ctr">
+            <w14:solidFill>
+              <w14:schemeClr w14:val="bg1"/>
+            </w14:solidFill>
+            <w14:prstDash w14:val="solid"/>
+            <w14:round/>
+          </w14:textOutline>
+        </w:rPr>
+      </w:pPr>
       <w:bookmarkStart w:id="0" w:name="_GoBack"/>
       <w:bookmarkEnd w:id="0"/>
-    </w:p>
-    <w:p>
-      <w:pPr>
-        <w:rPr>
-          <w:i/>
-          <w:u w:val="single"/>
-        </w:rPr>
-      </w:pPr>
       <w:r>
         <w:rPr>
           <w:i/>
@@ -586,7 +628,7 @@
         <v:path o:extrusionok="f" gradientshapeok="t" o:connecttype="rect"/>
         <o:lock v:ext="edit" aspectratio="t"/>
       </v:shapetype>
-      <v:shape id="_x0000_i1045" type="#_x0000_t75" style="width:9pt;height:9pt" o:bullet="t">
+      <v:shape id="_x0000_i1048" type="#_x0000_t75" style="width:8.75pt;height:8.75pt" o:bullet="t">
         <v:imagedata r:id="rId1" o:title="art4BD8"/>
       </v:shape>
     </w:pict>
@@ -3247,6 +3289,7 @@
   <w:style w:type="character" w:default="1" w:styleId="a0">
     <w:name w:val="Default Paragraph Font"/>
     <w:uiPriority w:val="1"/>
+    <w:semiHidden/>
     <w:unhideWhenUsed/>
   </w:style>
   <w:style w:type="table" w:default="1" w:styleId="a1">
